--- a/data/templates/Motion_to_Recall_Warrant.docx
+++ b/data/templates/Motion_to_Recall_Warrant.docx
@@ -196,7 +196,7 @@
           <w:sz w:val="26"/>
           <w:szCs w:val="26"/>
         </w:rPr>
-        <w:t>{{DEFENDANT_NAME}},</w:t>
+        <w:t>{{defendant_name}},</w:t>
         <w:tab/>
         <w:t>)</w:t>
         <w:tab/>
